--- a/프로젝트 진행사항 보고서.docx
+++ b/프로젝트 진행사항 보고서.docx
@@ -70,13 +70,7 @@
         </w:tc>
       </w:tr>
     </w:tbl>
-    <w:p>
-      <w:pPr>
-        <w:rPr>
-          <w:rFonts w:hint="eastAsia"/>
-        </w:rPr>
-      </w:pPr>
-    </w:p>
+    <w:p/>
     <w:tbl>
       <w:tblPr>
         <w:tblStyle w:val="a3"/>
@@ -381,19 +375,7 @@
                 <w:rPr>
                   <w:rStyle w:val="a7"/>
                 </w:rPr>
-                <w:t>ttp://www.shuttersto</w:t>
-              </w:r>
-              <w:r>
-                <w:rPr>
-                  <w:rStyle w:val="a7"/>
-                </w:rPr>
-                <w:t>c</w:t>
-              </w:r>
-              <w:r>
-                <w:rPr>
-                  <w:rStyle w:val="a7"/>
-                </w:rPr>
-                <w:t>k.com</w:t>
+                <w:t>ttp://www.shutterstock.com</w:t>
               </w:r>
             </w:hyperlink>
           </w:p>
@@ -479,13 +461,7 @@
               <w:rPr>
                 <w:rFonts w:hint="eastAsia"/>
               </w:rPr>
-              <w:t xml:space="preserve"> 제</w:t>
-            </w:r>
-            <w:r>
-              <w:rPr>
-                <w:rFonts w:hint="eastAsia"/>
-              </w:rPr>
-              <w:t>공</w:t>
+              <w:t xml:space="preserve"> 제공</w:t>
             </w:r>
           </w:p>
           <w:p>
@@ -503,6 +479,15 @@
               </w:rPr>
               <w:t>도형의 모양 보다는 컬러의 일치도를 우선으로 하기 때문에 원하지 않는 결과가 나올 경우가 많음</w:t>
             </w:r>
+          </w:p>
+          <w:p>
+            <w:pPr>
+              <w:pStyle w:val="a4"/>
+              <w:ind w:leftChars="0" w:left="1200"/>
+              <w:rPr>
+                <w:rFonts w:hint="eastAsia"/>
+              </w:rPr>
+            </w:pPr>
           </w:p>
           <w:p>
             <w:pPr>
@@ -584,9 +569,6 @@
                 <w:numId w:val="5"/>
               </w:numPr>
               <w:ind w:leftChars="0"/>
-              <w:rPr>
-                <w:rFonts w:hint="eastAsia"/>
-              </w:rPr>
             </w:pPr>
             <w:r>
               <w:rPr>
@@ -693,14 +675,20 @@
           <w:p>
             <w:pPr>
               <w:pStyle w:val="a4"/>
+              <w:ind w:leftChars="0" w:left="1200"/>
+              <w:rPr>
+                <w:rFonts w:hint="eastAsia"/>
+              </w:rPr>
+            </w:pPr>
+          </w:p>
+          <w:p>
+            <w:pPr>
+              <w:pStyle w:val="a4"/>
               <w:numPr>
                 <w:ilvl w:val="0"/>
                 <w:numId w:val="4"/>
               </w:numPr>
               <w:ind w:leftChars="0"/>
-              <w:rPr>
-                <w:rFonts w:hint="eastAsia"/>
-              </w:rPr>
             </w:pPr>
             <w:r>
               <w:t>Lupe</w:t>
@@ -1091,6 +1079,14 @@
               <w:t>.</w:t>
             </w:r>
           </w:p>
+          <w:p>
+            <w:pPr>
+              <w:ind w:left="800"/>
+              <w:rPr>
+                <w:rFonts w:hint="eastAsia"/>
+              </w:rPr>
+            </w:pPr>
+          </w:p>
         </w:tc>
       </w:tr>
       <w:tr>
@@ -1158,9 +1154,6 @@
                 <w:numId w:val="2"/>
               </w:numPr>
               <w:ind w:leftChars="0"/>
-              <w:rPr>
-                <w:rFonts w:hint="eastAsia"/>
-              </w:rPr>
             </w:pPr>
             <w:r>
               <w:rPr>
@@ -1193,6 +1186,15 @@
             <w:r>
               <w:t>, binary, encoding base64</w:t>
             </w:r>
+          </w:p>
+          <w:p>
+            <w:pPr>
+              <w:pStyle w:val="a4"/>
+              <w:ind w:leftChars="0" w:left="1200"/>
+              <w:rPr>
+                <w:rFonts w:hint="eastAsia"/>
+              </w:rPr>
+            </w:pPr>
           </w:p>
           <w:p>
             <w:pPr>
@@ -1228,8 +1230,76 @@
               </w:rPr>
               <w:t>분석결과 데이터</w:t>
             </w:r>
-            <w:bookmarkStart w:id="0" w:name="_GoBack"/>
-            <w:bookmarkEnd w:id="0"/>
+          </w:p>
+          <w:p>
+            <w:pPr>
+              <w:pStyle w:val="a4"/>
+              <w:numPr>
+                <w:ilvl w:val="0"/>
+                <w:numId w:val="10"/>
+              </w:numPr>
+              <w:ind w:leftChars="0"/>
+            </w:pPr>
+            <w:proofErr w:type="spellStart"/>
+            <w:r>
+              <w:rPr>
+                <w:rFonts w:hint="eastAsia"/>
+              </w:rPr>
+              <w:t>원본이미지</w:t>
+            </w:r>
+            <w:proofErr w:type="spellEnd"/>
+          </w:p>
+          <w:p>
+            <w:pPr>
+              <w:pStyle w:val="a4"/>
+              <w:numPr>
+                <w:ilvl w:val="0"/>
+                <w:numId w:val="10"/>
+              </w:numPr>
+              <w:ind w:leftChars="0"/>
+            </w:pPr>
+            <w:r>
+              <w:rPr>
+                <w:rFonts w:hint="eastAsia"/>
+              </w:rPr>
+              <w:t>유사도 분석하여 유사한 이미지들의 목록</w:t>
+            </w:r>
+          </w:p>
+          <w:p>
+            <w:pPr>
+              <w:pStyle w:val="a4"/>
+              <w:ind w:leftChars="0" w:left="1560"/>
+              <w:rPr>
+                <w:rFonts w:hint="eastAsia"/>
+              </w:rPr>
+            </w:pPr>
+            <w:proofErr w:type="spellStart"/>
+            <w:r>
+              <w:rPr>
+                <w:rFonts w:hint="eastAsia"/>
+              </w:rPr>
+              <w:lastRenderedPageBreak/>
+              <w:t>_</w:t>
+            </w:r>
+            <w:r>
+              <w:rPr>
+                <w:rFonts w:hint="eastAsia"/>
+              </w:rPr>
+              <w:t>유사이미지를</w:t>
+            </w:r>
+            <w:proofErr w:type="spellEnd"/>
+            <w:r>
+              <w:rPr>
+                <w:rFonts w:hint="eastAsia"/>
+              </w:rPr>
+              <w:t xml:space="preserve"> 활용한 결과 및 </w:t>
+            </w:r>
+            <w:r>
+              <w:rPr>
+                <w:rFonts w:hint="eastAsia"/>
+              </w:rPr>
+              <w:t>데이터</w:t>
+            </w:r>
           </w:p>
           <w:p>
             <w:pPr>
@@ -1239,9 +1309,6 @@
                 <w:numId w:val="2"/>
               </w:numPr>
               <w:ind w:leftChars="0"/>
-              <w:rPr>
-                <w:rFonts w:hint="eastAsia"/>
-              </w:rPr>
             </w:pPr>
             <w:r>
               <w:rPr>
@@ -1251,6 +1318,8 @@
             </w:r>
           </w:p>
         </w:tc>
+        <w:bookmarkStart w:id="0" w:name="_GoBack"/>
+        <w:bookmarkEnd w:id="0"/>
       </w:tr>
       <w:tr>
         <w:tc>
@@ -1270,6 +1339,7 @@
               <w:rPr>
                 <w:rFonts w:hint="eastAsia"/>
               </w:rPr>
+              <w:lastRenderedPageBreak/>
               <w:t>데이터 수집 방안</w:t>
             </w:r>
           </w:p>
@@ -1497,7 +1567,7 @@
               <w:spacing w:before="0" w:beforeAutospacing="0" w:after="0" w:afterAutospacing="0"/>
               <w:textAlignment w:val="baseline"/>
               <w:rPr>
-                <w:rFonts w:ascii="Arial" w:hAnsi="Arial" w:cs="Arial" w:hint="eastAsia"/>
+                <w:rFonts w:ascii="Arial" w:hAnsi="Arial" w:cs="Arial"/>
                 <w:color w:val="000000"/>
                 <w:sz w:val="22"/>
                 <w:szCs w:val="22"/>
@@ -1577,11 +1647,6 @@
             <w:vAlign w:val="center"/>
           </w:tcPr>
           <w:p>
-            <w:pPr>
-              <w:rPr>
-                <w:rFonts w:hint="eastAsia"/>
-              </w:rPr>
-            </w:pPr>
             <w:r>
               <w:rPr>
                 <w:rFonts w:hint="eastAsia"/>
@@ -1602,7 +1667,7 @@
           <w:p>
             <w:pPr>
               <w:rPr>
-                <w:rFonts w:ascii="Arial" w:hAnsi="Arial" w:cs="Arial" w:hint="eastAsia"/>
+                <w:rFonts w:ascii="Arial" w:hAnsi="Arial" w:cs="Arial"/>
                 <w:sz w:val="22"/>
               </w:rPr>
             </w:pPr>
@@ -1613,7 +1678,23 @@
                   <w:rFonts w:ascii="Arial" w:hAnsi="Arial" w:cs="Arial"/>
                   <w:sz w:val="22"/>
                 </w:rPr>
-                <w:t>https://ovenapp.io/view/oo2eHbT16OZ1szmQgrSwj0Qrgg0oHm3F/qxcdm</w:t>
+                <w:t>https://ovenapp.io/vie</w:t>
+              </w:r>
+              <w:r>
+                <w:rPr>
+                  <w:rStyle w:val="a7"/>
+                  <w:rFonts w:ascii="Arial" w:hAnsi="Arial" w:cs="Arial"/>
+                  <w:sz w:val="22"/>
+                </w:rPr>
+                <w:t>w</w:t>
+              </w:r>
+              <w:r>
+                <w:rPr>
+                  <w:rStyle w:val="a7"/>
+                  <w:rFonts w:ascii="Arial" w:hAnsi="Arial" w:cs="Arial"/>
+                  <w:sz w:val="22"/>
+                </w:rPr>
+                <w:t>/oo2eHbT16OZ1szmQgrSwj0Qrgg0oHm3F/qxcdm</w:t>
               </w:r>
             </w:hyperlink>
           </w:p>
@@ -1622,7 +1703,6 @@
     </w:tbl>
     <w:p>
       <w:r>
-        <w:lastRenderedPageBreak/>
         <w:tab/>
       </w:r>
       <w:r>
@@ -1695,6 +1775,95 @@
 <file path=word/numbering.xml><?xml version="1.0" encoding="utf-8"?>
 <w:numbering xmlns:wpc="http://schemas.microsoft.com/office/word/2010/wordprocessingCanvas" xmlns:cx="http://schemas.microsoft.com/office/drawing/2014/chartex" xmlns:cx1="http://schemas.microsoft.com/office/drawing/2015/9/8/chartex" xmlns:cx2="http://schemas.microsoft.com/office/drawing/2015/10/21/chartex" xmlns:cx3="http://schemas.microsoft.com/office/drawing/2016/5/9/chartex" xmlns:cx4="http://schemas.microsoft.com/office/drawing/2016/5/10/chartex" xmlns:cx5="http://schemas.microsoft.com/office/drawing/2016/5/11/chartex" xmlns:cx6="http://schemas.microsoft.com/office/drawing/2016/5/12/chartex" xmlns:cx7="http://schemas.microsoft.com/office/drawing/2016/5/13/chartex" xmlns:cx8="http://schemas.microsoft.com/office/drawing/2016/5/14/chartex" xmlns:mc="http://schemas.openxmlformats.org/markup-compatibility/2006" xmlns:aink="http://schemas.microsoft.com/office/drawing/2016/ink" xmlns:am3d="http://schemas.microsoft.com/office/drawing/2017/model3d" xmlns:o="urn:schemas-microsoft-com:office:office" xmlns:r="http://schemas.openxmlformats.org/officeDocument/2006/relationships" xmlns:m="http://schemas.openxmlformats.org/officeDocument/2006/math" xmlns:v="urn:schemas-microsoft-com:vml" xmlns:wp14="http://schemas.microsoft.com/office/word/2010/wordprocessingDrawing" xmlns:wp="http://schemas.openxmlformats.org/drawingml/2006/wordprocessingDrawing" xmlns:w10="urn:schemas-microsoft-com:office:word" xmlns:w="http://schemas.openxmlformats.org/wordprocessingml/2006/main" xmlns:w14="http://schemas.microsoft.com/office/word/2010/wordml" xmlns:w15="http://schemas.microsoft.com/office/word/2012/wordml" xmlns:w16cid="http://schemas.microsoft.com/office/word/2016/wordml/cid" xmlns:w16se="http://schemas.microsoft.com/office/word/2015/wordml/symex" xmlns:wpg="http://schemas.microsoft.com/office/word/2010/wordprocessingGroup" xmlns:wpi="http://schemas.microsoft.com/office/word/2010/wordprocessingInk" xmlns:wne="http://schemas.microsoft.com/office/word/2006/wordml" xmlns:wps="http://schemas.microsoft.com/office/word/2010/wordprocessingShape" mc:Ignorable="w14 w15 w16se w16cid wp14">
   <w:abstractNum w:abstractNumId="0" w15:restartNumberingAfterBreak="0">
+    <w:nsid w:val="005A3BB5"/>
+    <w:multiLevelType w:val="hybridMultilevel"/>
+    <w:tmpl w:val="66F8D5A6"/>
+    <w:lvl w:ilvl="0" w:tplc="DF6E0DCA">
+      <w:start w:val="1"/>
+      <w:numFmt w:val="decimal"/>
+      <w:lvlText w:val="%1."/>
+      <w:lvlJc w:val="left"/>
+      <w:pPr>
+        <w:ind w:left="1560" w:hanging="360"/>
+      </w:pPr>
+      <w:rPr>
+        <w:rFonts w:hint="default"/>
+      </w:rPr>
+    </w:lvl>
+    <w:lvl w:ilvl="1" w:tplc="04090019" w:tentative="1">
+      <w:start w:val="1"/>
+      <w:numFmt w:val="upperLetter"/>
+      <w:lvlText w:val="%2."/>
+      <w:lvlJc w:val="left"/>
+      <w:pPr>
+        <w:ind w:left="2000" w:hanging="400"/>
+      </w:pPr>
+    </w:lvl>
+    <w:lvl w:ilvl="2" w:tplc="0409001B" w:tentative="1">
+      <w:start w:val="1"/>
+      <w:numFmt w:val="lowerRoman"/>
+      <w:lvlText w:val="%3."/>
+      <w:lvlJc w:val="right"/>
+      <w:pPr>
+        <w:ind w:left="2400" w:hanging="400"/>
+      </w:pPr>
+    </w:lvl>
+    <w:lvl w:ilvl="3" w:tplc="0409000F" w:tentative="1">
+      <w:start w:val="1"/>
+      <w:numFmt w:val="decimal"/>
+      <w:lvlText w:val="%4."/>
+      <w:lvlJc w:val="left"/>
+      <w:pPr>
+        <w:ind w:left="2800" w:hanging="400"/>
+      </w:pPr>
+    </w:lvl>
+    <w:lvl w:ilvl="4" w:tplc="04090019" w:tentative="1">
+      <w:start w:val="1"/>
+      <w:numFmt w:val="upperLetter"/>
+      <w:lvlText w:val="%5."/>
+      <w:lvlJc w:val="left"/>
+      <w:pPr>
+        <w:ind w:left="3200" w:hanging="400"/>
+      </w:pPr>
+    </w:lvl>
+    <w:lvl w:ilvl="5" w:tplc="0409001B" w:tentative="1">
+      <w:start w:val="1"/>
+      <w:numFmt w:val="lowerRoman"/>
+      <w:lvlText w:val="%6."/>
+      <w:lvlJc w:val="right"/>
+      <w:pPr>
+        <w:ind w:left="3600" w:hanging="400"/>
+      </w:pPr>
+    </w:lvl>
+    <w:lvl w:ilvl="6" w:tplc="0409000F" w:tentative="1">
+      <w:start w:val="1"/>
+      <w:numFmt w:val="decimal"/>
+      <w:lvlText w:val="%7."/>
+      <w:lvlJc w:val="left"/>
+      <w:pPr>
+        <w:ind w:left="4000" w:hanging="400"/>
+      </w:pPr>
+    </w:lvl>
+    <w:lvl w:ilvl="7" w:tplc="04090019" w:tentative="1">
+      <w:start w:val="1"/>
+      <w:numFmt w:val="upperLetter"/>
+      <w:lvlText w:val="%8."/>
+      <w:lvlJc w:val="left"/>
+      <w:pPr>
+        <w:ind w:left="4400" w:hanging="400"/>
+      </w:pPr>
+    </w:lvl>
+    <w:lvl w:ilvl="8" w:tplc="0409001B" w:tentative="1">
+      <w:start w:val="1"/>
+      <w:numFmt w:val="lowerRoman"/>
+      <w:lvlText w:val="%9."/>
+      <w:lvlJc w:val="right"/>
+      <w:pPr>
+        <w:ind w:left="4800" w:hanging="400"/>
+      </w:pPr>
+    </w:lvl>
+  </w:abstractNum>
+  <w:abstractNum w:abstractNumId="1" w15:restartNumberingAfterBreak="0">
     <w:nsid w:val="1E6E12CD"/>
     <w:multiLevelType w:val="multilevel"/>
     <w:tmpl w:val="0E10ECDC"/>
@@ -1807,7 +1976,7 @@
       </w:pPr>
     </w:lvl>
   </w:abstractNum>
-  <w:abstractNum w:abstractNumId="1" w15:restartNumberingAfterBreak="0">
+  <w:abstractNum w:abstractNumId="2" w15:restartNumberingAfterBreak="0">
     <w:nsid w:val="20B85ACF"/>
     <w:multiLevelType w:val="multilevel"/>
     <w:tmpl w:val="08F8587A"/>
@@ -1920,7 +2089,7 @@
       </w:pPr>
     </w:lvl>
   </w:abstractNum>
-  <w:abstractNum w:abstractNumId="2" w15:restartNumberingAfterBreak="0">
+  <w:abstractNum w:abstractNumId="3" w15:restartNumberingAfterBreak="0">
     <w:nsid w:val="27C56F80"/>
     <w:multiLevelType w:val="hybridMultilevel"/>
     <w:tmpl w:val="0D6E8520"/>
@@ -2033,7 +2202,7 @@
       </w:rPr>
     </w:lvl>
   </w:abstractNum>
-  <w:abstractNum w:abstractNumId="3" w15:restartNumberingAfterBreak="0">
+  <w:abstractNum w:abstractNumId="4" w15:restartNumberingAfterBreak="0">
     <w:nsid w:val="34C47695"/>
     <w:multiLevelType w:val="multilevel"/>
     <w:tmpl w:val="F8E2B180"/>
@@ -2146,7 +2315,7 @@
       </w:pPr>
     </w:lvl>
   </w:abstractNum>
-  <w:abstractNum w:abstractNumId="4" w15:restartNumberingAfterBreak="0">
+  <w:abstractNum w:abstractNumId="5" w15:restartNumberingAfterBreak="0">
     <w:nsid w:val="391B0AA4"/>
     <w:multiLevelType w:val="hybridMultilevel"/>
     <w:tmpl w:val="6256E8E0"/>
@@ -2259,7 +2428,7 @@
       </w:rPr>
     </w:lvl>
   </w:abstractNum>
-  <w:abstractNum w:abstractNumId="5" w15:restartNumberingAfterBreak="0">
+  <w:abstractNum w:abstractNumId="6" w15:restartNumberingAfterBreak="0">
     <w:nsid w:val="50714E66"/>
     <w:multiLevelType w:val="hybridMultilevel"/>
     <w:tmpl w:val="13A04598"/>
@@ -2372,7 +2541,7 @@
       </w:rPr>
     </w:lvl>
   </w:abstractNum>
-  <w:abstractNum w:abstractNumId="6" w15:restartNumberingAfterBreak="0">
+  <w:abstractNum w:abstractNumId="7" w15:restartNumberingAfterBreak="0">
     <w:nsid w:val="53DF5B74"/>
     <w:multiLevelType w:val="hybridMultilevel"/>
     <w:tmpl w:val="3EEEA88A"/>
@@ -2485,7 +2654,7 @@
       </w:rPr>
     </w:lvl>
   </w:abstractNum>
-  <w:abstractNum w:abstractNumId="7" w15:restartNumberingAfterBreak="0">
+  <w:abstractNum w:abstractNumId="8" w15:restartNumberingAfterBreak="0">
     <w:nsid w:val="649460CE"/>
     <w:multiLevelType w:val="hybridMultilevel"/>
     <w:tmpl w:val="1124F142"/>
@@ -2574,7 +2743,7 @@
       </w:pPr>
     </w:lvl>
   </w:abstractNum>
-  <w:abstractNum w:abstractNumId="8" w15:restartNumberingAfterBreak="0">
+  <w:abstractNum w:abstractNumId="9" w15:restartNumberingAfterBreak="0">
     <w:nsid w:val="79D241B0"/>
     <w:multiLevelType w:val="hybridMultilevel"/>
     <w:tmpl w:val="DAE406C4"/>
@@ -2664,30 +2833,33 @@
     </w:lvl>
   </w:abstractNum>
   <w:num w:numId="1">
+    <w:abstractNumId w:val="5"/>
+  </w:num>
+  <w:num w:numId="2">
+    <w:abstractNumId w:val="6"/>
+  </w:num>
+  <w:num w:numId="3">
+    <w:abstractNumId w:val="3"/>
+  </w:num>
+  <w:num w:numId="4">
+    <w:abstractNumId w:val="9"/>
+  </w:num>
+  <w:num w:numId="5">
+    <w:abstractNumId w:val="7"/>
+  </w:num>
+  <w:num w:numId="6">
+    <w:abstractNumId w:val="8"/>
+  </w:num>
+  <w:num w:numId="7">
+    <w:abstractNumId w:val="2"/>
+  </w:num>
+  <w:num w:numId="8">
     <w:abstractNumId w:val="4"/>
   </w:num>
-  <w:num w:numId="2">
-    <w:abstractNumId w:val="5"/>
-  </w:num>
-  <w:num w:numId="3">
-    <w:abstractNumId w:val="2"/>
-  </w:num>
-  <w:num w:numId="4">
-    <w:abstractNumId w:val="8"/>
-  </w:num>
-  <w:num w:numId="5">
-    <w:abstractNumId w:val="6"/>
-  </w:num>
-  <w:num w:numId="6">
-    <w:abstractNumId w:val="7"/>
-  </w:num>
-  <w:num w:numId="7">
+  <w:num w:numId="9">
     <w:abstractNumId w:val="1"/>
   </w:num>
-  <w:num w:numId="8">
-    <w:abstractNumId w:val="3"/>
-  </w:num>
-  <w:num w:numId="9">
+  <w:num w:numId="10">
     <w:abstractNumId w:val="0"/>
   </w:num>
 </w:numbering>
@@ -3557,7 +3729,7 @@
 </file>
 
 <file path=customXml/itemProps1.xml><?xml version="1.0" encoding="utf-8"?>
-<ds:datastoreItem xmlns:ds="http://schemas.openxmlformats.org/officeDocument/2006/customXml" ds:itemID="{13DF30A8-055D-4AC4-8072-202B70756214}">
+<ds:datastoreItem xmlns:ds="http://schemas.openxmlformats.org/officeDocument/2006/customXml" ds:itemID="{60E181CD-4965-4CC6-AD9E-4376D932AC0C}">
   <ds:schemaRefs>
     <ds:schemaRef ds:uri="http://schemas.openxmlformats.org/officeDocument/2006/bibliography"/>
   </ds:schemaRefs>
